--- a/part2/my/Speed_up_types.docx
+++ b/part2/my/Speed_up_types.docx
@@ -16,7 +16,18 @@
         </w:numPr>
       </w:pPr>
       <w:r>
-        <w:t xml:space="preserve">Cache associativity </w:t>
+        <w:t xml:space="preserve">Cache </w:t>
+      </w:r>
+      <w:proofErr w:type="gramStart"/>
+      <w:r>
+        <w:t xml:space="preserve">associativity </w:t>
+      </w:r>
+      <w:r>
+        <w:t xml:space="preserve"> (</w:t>
+      </w:r>
+      <w:proofErr w:type="gramEnd"/>
+      <w:r>
+        <w:t xml:space="preserve"> when stride is 512 1024 it is slow) </w:t>
       </w:r>
     </w:p>
     <w:p>
@@ -28,10 +39,7 @@
         </w:numPr>
       </w:pPr>
       <w:r>
-        <w:t>B</w:t>
-      </w:r>
-      <w:r>
-        <w:t>ranch</w:t>
+        <w:t>Branch</w:t>
       </w:r>
       <w:r>
         <w:t xml:space="preserve"> </w:t>
@@ -49,16 +57,16 @@
         </w:numPr>
       </w:pPr>
       <w:r>
-        <w:t>C</w:t>
-      </w:r>
-      <w:r>
-        <w:t>ode</w:t>
+        <w:t>F</w:t>
+      </w:r>
+      <w:r>
+        <w:t>alse</w:t>
       </w:r>
       <w:r>
         <w:t xml:space="preserve"> </w:t>
       </w:r>
       <w:r>
-        <w:t>scheduling</w:t>
+        <w:t>sharing</w:t>
       </w:r>
     </w:p>
     <w:p>
@@ -70,16 +78,7 @@
         </w:numPr>
       </w:pPr>
       <w:r>
-        <w:t>F</w:t>
-      </w:r>
-      <w:r>
-        <w:t>alse</w:t>
-      </w:r>
-      <w:r>
-        <w:t xml:space="preserve"> </w:t>
-      </w:r>
-      <w:r>
-        <w:t>sharing</w:t>
+        <w:t>Prefetch</w:t>
       </w:r>
     </w:p>
     <w:p>
@@ -90,11 +89,13 @@
           <w:numId w:val="1"/>
         </w:numPr>
       </w:pPr>
-      <w:r>
-        <w:t>P</w:t>
-      </w:r>
-      <w:r>
-        <w:t>refetch</w:t>
+      <w:proofErr w:type="spellStart"/>
+      <w:r>
+        <w:t>Simd</w:t>
+      </w:r>
+      <w:proofErr w:type="spellEnd"/>
+      <w:r>
+        <w:t xml:space="preserve"> </w:t>
       </w:r>
     </w:p>
     <w:p>
@@ -105,34 +106,359 @@
           <w:numId w:val="1"/>
         </w:numPr>
       </w:pPr>
+      <w:r>
+        <w:t>Spatial</w:t>
+      </w:r>
+      <w:r>
+        <w:t xml:space="preserve"> locality </w:t>
+      </w:r>
+    </w:p>
+    <w:p/>
+    <w:p/>
+    <w:p/>
+    <w:p/>
+    <w:p>
+      <w:r>
+        <w:lastRenderedPageBreak/>
+        <w:drawing>
+          <wp:inline distT="0" distB="0" distL="0" distR="0" wp14:anchorId="60DAD061" wp14:editId="0E9823EF">
+            <wp:extent cx="5943600" cy="6337300"/>
+            <wp:effectExtent l="0" t="0" r="0" b="6350"/>
+            <wp:docPr id="1002333636" name="Picture 1" descr="A screenshot of a computer&#10;&#10;Description automatically generated"/>
+            <wp:cNvGraphicFramePr>
+              <a:graphicFrameLocks xmlns:a="http://schemas.openxmlformats.org/drawingml/2006/main" noChangeAspect="1"/>
+            </wp:cNvGraphicFramePr>
+            <a:graphic xmlns:a="http://schemas.openxmlformats.org/drawingml/2006/main">
+              <a:graphicData uri="http://schemas.openxmlformats.org/drawingml/2006/picture">
+                <pic:pic xmlns:pic="http://schemas.openxmlformats.org/drawingml/2006/picture">
+                  <pic:nvPicPr>
+                    <pic:cNvPr id="1002333636" name="Picture 1" descr="A screenshot of a computer&#10;&#10;Description automatically generated"/>
+                    <pic:cNvPicPr/>
+                  </pic:nvPicPr>
+                  <pic:blipFill>
+                    <a:blip r:embed="rId5"/>
+                    <a:stretch>
+                      <a:fillRect/>
+                    </a:stretch>
+                  </pic:blipFill>
+                  <pic:spPr>
+                    <a:xfrm>
+                      <a:off x="0" y="0"/>
+                      <a:ext cx="5943600" cy="6337300"/>
+                    </a:xfrm>
+                    <a:prstGeom prst="rect">
+                      <a:avLst/>
+                    </a:prstGeom>
+                  </pic:spPr>
+                </pic:pic>
+              </a:graphicData>
+            </a:graphic>
+          </wp:inline>
+        </w:drawing>
+      </w:r>
+    </w:p>
+    <w:p>
+      <w:r>
+        <w:lastRenderedPageBreak/>
+        <w:drawing>
+          <wp:inline distT="0" distB="0" distL="0" distR="0" wp14:anchorId="0D7C57FA" wp14:editId="7647C1C5">
+            <wp:extent cx="4043680" cy="8229600"/>
+            <wp:effectExtent l="0" t="0" r="0" b="0"/>
+            <wp:docPr id="1474389258" name="Picture 1" descr="A screen shot of a computer screen&#10;&#10;Description automatically generated with low confidence"/>
+            <wp:cNvGraphicFramePr>
+              <a:graphicFrameLocks xmlns:a="http://schemas.openxmlformats.org/drawingml/2006/main" noChangeAspect="1"/>
+            </wp:cNvGraphicFramePr>
+            <a:graphic xmlns:a="http://schemas.openxmlformats.org/drawingml/2006/main">
+              <a:graphicData uri="http://schemas.openxmlformats.org/drawingml/2006/picture">
+                <pic:pic xmlns:pic="http://schemas.openxmlformats.org/drawingml/2006/picture">
+                  <pic:nvPicPr>
+                    <pic:cNvPr id="1474389258" name="Picture 1" descr="A screen shot of a computer screen&#10;&#10;Description automatically generated with low confidence"/>
+                    <pic:cNvPicPr/>
+                  </pic:nvPicPr>
+                  <pic:blipFill>
+                    <a:blip r:embed="rId6"/>
+                    <a:stretch>
+                      <a:fillRect/>
+                    </a:stretch>
+                  </pic:blipFill>
+                  <pic:spPr>
+                    <a:xfrm>
+                      <a:off x="0" y="0"/>
+                      <a:ext cx="4043680" cy="8229600"/>
+                    </a:xfrm>
+                    <a:prstGeom prst="rect">
+                      <a:avLst/>
+                    </a:prstGeom>
+                  </pic:spPr>
+                </pic:pic>
+              </a:graphicData>
+            </a:graphic>
+          </wp:inline>
+        </w:drawing>
+      </w:r>
+    </w:p>
+    <w:p>
+      <w:r>
+        <w:lastRenderedPageBreak/>
+        <w:drawing>
+          <wp:inline distT="0" distB="0" distL="0" distR="0" wp14:anchorId="2147ED5E" wp14:editId="5F69E984">
+            <wp:extent cx="5820587" cy="7659169"/>
+            <wp:effectExtent l="0" t="0" r="8890" b="0"/>
+            <wp:docPr id="1832341790" name="Picture 1" descr="A screenshot of a computer&#10;&#10;Description automatically generated with medium confidence"/>
+            <wp:cNvGraphicFramePr>
+              <a:graphicFrameLocks xmlns:a="http://schemas.openxmlformats.org/drawingml/2006/main" noChangeAspect="1"/>
+            </wp:cNvGraphicFramePr>
+            <a:graphic xmlns:a="http://schemas.openxmlformats.org/drawingml/2006/main">
+              <a:graphicData uri="http://schemas.openxmlformats.org/drawingml/2006/picture">
+                <pic:pic xmlns:pic="http://schemas.openxmlformats.org/drawingml/2006/picture">
+                  <pic:nvPicPr>
+                    <pic:cNvPr id="1832341790" name="Picture 1" descr="A screenshot of a computer&#10;&#10;Description automatically generated with medium confidence"/>
+                    <pic:cNvPicPr/>
+                  </pic:nvPicPr>
+                  <pic:blipFill>
+                    <a:blip r:embed="rId7"/>
+                    <a:stretch>
+                      <a:fillRect/>
+                    </a:stretch>
+                  </pic:blipFill>
+                  <pic:spPr>
+                    <a:xfrm>
+                      <a:off x="0" y="0"/>
+                      <a:ext cx="5820587" cy="7659169"/>
+                    </a:xfrm>
+                    <a:prstGeom prst="rect">
+                      <a:avLst/>
+                    </a:prstGeom>
+                  </pic:spPr>
+                </pic:pic>
+              </a:graphicData>
+            </a:graphic>
+          </wp:inline>
+        </w:drawing>
+      </w:r>
+    </w:p>
+    <w:p/>
+    <w:p/>
+    <w:p>
+      <w:r>
+        <w:drawing>
+          <wp:inline distT="0" distB="0" distL="0" distR="0" wp14:anchorId="6D829FA1" wp14:editId="4732DB39">
+            <wp:extent cx="4210638" cy="1105054"/>
+            <wp:effectExtent l="0" t="0" r="0" b="0"/>
+            <wp:docPr id="1756822879" name="Picture 1" descr="A picture containing text, screenshot, font&#10;&#10;Description automatically generated"/>
+            <wp:cNvGraphicFramePr>
+              <a:graphicFrameLocks xmlns:a="http://schemas.openxmlformats.org/drawingml/2006/main" noChangeAspect="1"/>
+            </wp:cNvGraphicFramePr>
+            <a:graphic xmlns:a="http://schemas.openxmlformats.org/drawingml/2006/main">
+              <a:graphicData uri="http://schemas.openxmlformats.org/drawingml/2006/picture">
+                <pic:pic xmlns:pic="http://schemas.openxmlformats.org/drawingml/2006/picture">
+                  <pic:nvPicPr>
+                    <pic:cNvPr id="1756822879" name="Picture 1" descr="A picture containing text, screenshot, font&#10;&#10;Description automatically generated"/>
+                    <pic:cNvPicPr/>
+                  </pic:nvPicPr>
+                  <pic:blipFill>
+                    <a:blip r:embed="rId8"/>
+                    <a:stretch>
+                      <a:fillRect/>
+                    </a:stretch>
+                  </pic:blipFill>
+                  <pic:spPr>
+                    <a:xfrm>
+                      <a:off x="0" y="0"/>
+                      <a:ext cx="4210638" cy="1105054"/>
+                    </a:xfrm>
+                    <a:prstGeom prst="rect">
+                      <a:avLst/>
+                    </a:prstGeom>
+                  </pic:spPr>
+                </pic:pic>
+              </a:graphicData>
+            </a:graphic>
+          </wp:inline>
+        </w:drawing>
+      </w:r>
+    </w:p>
+    <w:p>
+      <w:r>
+        <w:drawing>
+          <wp:inline distT="0" distB="0" distL="0" distR="0" wp14:anchorId="1873F0C0" wp14:editId="32E7B0B8">
+            <wp:extent cx="3467584" cy="819264"/>
+            <wp:effectExtent l="0" t="0" r="0" b="0"/>
+            <wp:docPr id="1853994752" name="Picture 1" descr="A screen shot of a computer&#10;&#10;Description automatically generated with low confidence"/>
+            <wp:cNvGraphicFramePr>
+              <a:graphicFrameLocks xmlns:a="http://schemas.openxmlformats.org/drawingml/2006/main" noChangeAspect="1"/>
+            </wp:cNvGraphicFramePr>
+            <a:graphic xmlns:a="http://schemas.openxmlformats.org/drawingml/2006/main">
+              <a:graphicData uri="http://schemas.openxmlformats.org/drawingml/2006/picture">
+                <pic:pic xmlns:pic="http://schemas.openxmlformats.org/drawingml/2006/picture">
+                  <pic:nvPicPr>
+                    <pic:cNvPr id="1853994752" name="Picture 1" descr="A screen shot of a computer&#10;&#10;Description automatically generated with low confidence"/>
+                    <pic:cNvPicPr/>
+                  </pic:nvPicPr>
+                  <pic:blipFill>
+                    <a:blip r:embed="rId9"/>
+                    <a:stretch>
+                      <a:fillRect/>
+                    </a:stretch>
+                  </pic:blipFill>
+                  <pic:spPr>
+                    <a:xfrm>
+                      <a:off x="0" y="0"/>
+                      <a:ext cx="3467584" cy="819264"/>
+                    </a:xfrm>
+                    <a:prstGeom prst="rect">
+                      <a:avLst/>
+                    </a:prstGeom>
+                  </pic:spPr>
+                </pic:pic>
+              </a:graphicData>
+            </a:graphic>
+          </wp:inline>
+        </w:drawing>
+      </w:r>
+    </w:p>
+    <w:p>
+      <w:r>
+        <w:drawing>
+          <wp:inline distT="0" distB="0" distL="0" distR="0" wp14:anchorId="2410A00E" wp14:editId="2FBBFCCB">
+            <wp:extent cx="5811061" cy="2000529"/>
+            <wp:effectExtent l="0" t="0" r="0" b="0"/>
+            <wp:docPr id="848717393" name="Picture 1" descr="A screen shot of a computer&#10;&#10;Description automatically generated with medium confidence"/>
+            <wp:cNvGraphicFramePr>
+              <a:graphicFrameLocks xmlns:a="http://schemas.openxmlformats.org/drawingml/2006/main" noChangeAspect="1"/>
+            </wp:cNvGraphicFramePr>
+            <a:graphic xmlns:a="http://schemas.openxmlformats.org/drawingml/2006/main">
+              <a:graphicData uri="http://schemas.openxmlformats.org/drawingml/2006/picture">
+                <pic:pic xmlns:pic="http://schemas.openxmlformats.org/drawingml/2006/picture">
+                  <pic:nvPicPr>
+                    <pic:cNvPr id="848717393" name="Picture 1" descr="A screen shot of a computer&#10;&#10;Description automatically generated with medium confidence"/>
+                    <pic:cNvPicPr/>
+                  </pic:nvPicPr>
+                  <pic:blipFill>
+                    <a:blip r:embed="rId10"/>
+                    <a:stretch>
+                      <a:fillRect/>
+                    </a:stretch>
+                  </pic:blipFill>
+                  <pic:spPr>
+                    <a:xfrm>
+                      <a:off x="0" y="0"/>
+                      <a:ext cx="5811061" cy="2000529"/>
+                    </a:xfrm>
+                    <a:prstGeom prst="rect">
+                      <a:avLst/>
+                    </a:prstGeom>
+                  </pic:spPr>
+                </pic:pic>
+              </a:graphicData>
+            </a:graphic>
+          </wp:inline>
+        </w:drawing>
+      </w:r>
+      <w:r>
+        <w:t xml:space="preserve"> </w:t>
+      </w:r>
+    </w:p>
+    <w:p>
+      <w:r>
+        <w:drawing>
+          <wp:inline distT="0" distB="0" distL="0" distR="0" wp14:anchorId="62BEF64B" wp14:editId="52FB9215">
+            <wp:extent cx="3419952" cy="800212"/>
+            <wp:effectExtent l="0" t="0" r="0" b="0"/>
+            <wp:docPr id="7574177" name="Picture 1" descr="A picture containing text, font, screenshot, graphics&#10;&#10;Description automatically generated"/>
+            <wp:cNvGraphicFramePr>
+              <a:graphicFrameLocks xmlns:a="http://schemas.openxmlformats.org/drawingml/2006/main" noChangeAspect="1"/>
+            </wp:cNvGraphicFramePr>
+            <a:graphic xmlns:a="http://schemas.openxmlformats.org/drawingml/2006/main">
+              <a:graphicData uri="http://schemas.openxmlformats.org/drawingml/2006/picture">
+                <pic:pic xmlns:pic="http://schemas.openxmlformats.org/drawingml/2006/picture">
+                  <pic:nvPicPr>
+                    <pic:cNvPr id="7574177" name="Picture 1" descr="A picture containing text, font, screenshot, graphics&#10;&#10;Description automatically generated"/>
+                    <pic:cNvPicPr/>
+                  </pic:nvPicPr>
+                  <pic:blipFill>
+                    <a:blip r:embed="rId11"/>
+                    <a:stretch>
+                      <a:fillRect/>
+                    </a:stretch>
+                  </pic:blipFill>
+                  <pic:spPr>
+                    <a:xfrm>
+                      <a:off x="0" y="0"/>
+                      <a:ext cx="3419952" cy="800212"/>
+                    </a:xfrm>
+                    <a:prstGeom prst="rect">
+                      <a:avLst/>
+                    </a:prstGeom>
+                  </pic:spPr>
+                </pic:pic>
+              </a:graphicData>
+            </a:graphic>
+          </wp:inline>
+        </w:drawing>
+      </w:r>
+    </w:p>
+    <w:p/>
+    <w:p>
+      <w:r>
+        <w:drawing>
+          <wp:inline distT="0" distB="0" distL="0" distR="0" wp14:anchorId="60E068B5" wp14:editId="1C1DC425">
+            <wp:extent cx="5877745" cy="1086002"/>
+            <wp:effectExtent l="0" t="0" r="0" b="0"/>
+            <wp:docPr id="408512394" name="Picture 1" descr="A screen shot of a computer code&#10;&#10;Description automatically generated with low confidence"/>
+            <wp:cNvGraphicFramePr>
+              <a:graphicFrameLocks xmlns:a="http://schemas.openxmlformats.org/drawingml/2006/main" noChangeAspect="1"/>
+            </wp:cNvGraphicFramePr>
+            <a:graphic xmlns:a="http://schemas.openxmlformats.org/drawingml/2006/main">
+              <a:graphicData uri="http://schemas.openxmlformats.org/drawingml/2006/picture">
+                <pic:pic xmlns:pic="http://schemas.openxmlformats.org/drawingml/2006/picture">
+                  <pic:nvPicPr>
+                    <pic:cNvPr id="408512394" name="Picture 1" descr="A screen shot of a computer code&#10;&#10;Description automatically generated with low confidence"/>
+                    <pic:cNvPicPr/>
+                  </pic:nvPicPr>
+                  <pic:blipFill>
+                    <a:blip r:embed="rId12"/>
+                    <a:stretch>
+                      <a:fillRect/>
+                    </a:stretch>
+                  </pic:blipFill>
+                  <pic:spPr>
+                    <a:xfrm>
+                      <a:off x="0" y="0"/>
+                      <a:ext cx="5877745" cy="1086002"/>
+                    </a:xfrm>
+                    <a:prstGeom prst="rect">
+                      <a:avLst/>
+                    </a:prstGeom>
+                  </pic:spPr>
+                </pic:pic>
+              </a:graphicData>
+            </a:graphic>
+          </wp:inline>
+        </w:drawing>
+      </w:r>
+    </w:p>
+    <w:p/>
+    <w:p/>
+    <w:p>
+      <w:r>
+        <w:t>g++ -</w:t>
+      </w:r>
       <w:proofErr w:type="spellStart"/>
       <w:r>
-        <w:t>S</w:t>
-      </w:r>
-      <w:r>
-        <w:t>imd</w:t>
+        <w:t>mavx</w:t>
       </w:r>
       <w:proofErr w:type="spellEnd"/>
       <w:r>
-        <w:t xml:space="preserve"> </w:t>
-      </w:r>
-    </w:p>
-    <w:p>
-      <w:pPr>
-        <w:pStyle w:val="ListParagraph"/>
-        <w:numPr>
-          <w:ilvl w:val="0"/>
-          <w:numId w:val="1"/>
-        </w:numPr>
-      </w:pPr>
-      <w:r>
-        <w:t>S</w:t>
-      </w:r>
-      <w:r>
-        <w:t>patial</w:t>
-      </w:r>
-      <w:r>
-        <w:t xml:space="preserve"> locality </w:t>
+        <w:t xml:space="preserve"> -std=</w:t>
+      </w:r>
+      <w:proofErr w:type="spellStart"/>
+      <w:r>
+        <w:t>c++</w:t>
+      </w:r>
+      <w:proofErr w:type="spellEnd"/>
+      <w:r>
+        <w:t>11 simd.cpp</w:t>
       </w:r>
     </w:p>
     <w:sectPr>

--- a/part2/my/Speed_up_types.docx
+++ b/part2/my/Speed_up_types.docx
@@ -16,18 +16,10 @@
         </w:numPr>
       </w:pPr>
       <w:r>
-        <w:t xml:space="preserve">Cache </w:t>
-      </w:r>
-      <w:proofErr w:type="gramStart"/>
-      <w:r>
-        <w:t xml:space="preserve">associativity </w:t>
-      </w:r>
-      <w:r>
-        <w:t xml:space="preserve"> (</w:t>
-      </w:r>
-      <w:proofErr w:type="gramEnd"/>
-      <w:r>
-        <w:t xml:space="preserve"> when stride is 512 1024 it is slow) </w:t>
+        <w:t xml:space="preserve">Cache associativity </w:t>
+      </w:r>
+      <w:r>
+        <w:t xml:space="preserve"> ( when stride is 512 1024 it is slow) </w:t>
       </w:r>
     </w:p>
     <w:p>
@@ -89,11 +81,9 @@
           <w:numId w:val="1"/>
         </w:numPr>
       </w:pPr>
-      <w:proofErr w:type="spellStart"/>
       <w:r>
         <w:t>Simd</w:t>
       </w:r>
-      <w:proofErr w:type="spellEnd"/>
       <w:r>
         <w:t xml:space="preserve"> </w:t>
       </w:r>
@@ -119,6 +109,9 @@
     <w:p/>
     <w:p>
       <w:r>
+        <w:rPr>
+          <w:noProof/>
+        </w:rPr>
         <w:lastRenderedPageBreak/>
         <w:drawing>
           <wp:inline distT="0" distB="0" distL="0" distR="0" wp14:anchorId="60DAD061" wp14:editId="0E9823EF">
@@ -159,6 +152,9 @@
     </w:p>
     <w:p>
       <w:r>
+        <w:rPr>
+          <w:noProof/>
+        </w:rPr>
         <w:lastRenderedPageBreak/>
         <w:drawing>
           <wp:inline distT="0" distB="0" distL="0" distR="0" wp14:anchorId="0D7C57FA" wp14:editId="7647C1C5">
@@ -199,6 +195,9 @@
     </w:p>
     <w:p>
       <w:r>
+        <w:rPr>
+          <w:noProof/>
+        </w:rPr>
         <w:lastRenderedPageBreak/>
         <w:drawing>
           <wp:inline distT="0" distB="0" distL="0" distR="0" wp14:anchorId="2147ED5E" wp14:editId="5F69E984">
@@ -241,6 +240,9 @@
     <w:p/>
     <w:p>
       <w:r>
+        <w:rPr>
+          <w:noProof/>
+        </w:rPr>
         <w:drawing>
           <wp:inline distT="0" distB="0" distL="0" distR="0" wp14:anchorId="6D829FA1" wp14:editId="4732DB39">
             <wp:extent cx="4210638" cy="1105054"/>
@@ -280,6 +282,9 @@
     </w:p>
     <w:p>
       <w:r>
+        <w:rPr>
+          <w:noProof/>
+        </w:rPr>
         <w:drawing>
           <wp:inline distT="0" distB="0" distL="0" distR="0" wp14:anchorId="1873F0C0" wp14:editId="32E7B0B8">
             <wp:extent cx="3467584" cy="819264"/>
@@ -319,6 +324,9 @@
     </w:p>
     <w:p>
       <w:r>
+        <w:rPr>
+          <w:noProof/>
+        </w:rPr>
         <w:drawing>
           <wp:inline distT="0" distB="0" distL="0" distR="0" wp14:anchorId="2410A00E" wp14:editId="2FBBFCCB">
             <wp:extent cx="5811061" cy="2000529"/>
@@ -361,6 +369,9 @@
     </w:p>
     <w:p>
       <w:r>
+        <w:rPr>
+          <w:noProof/>
+        </w:rPr>
         <w:drawing>
           <wp:inline distT="0" distB="0" distL="0" distR="0" wp14:anchorId="62BEF64B" wp14:editId="52FB9215">
             <wp:extent cx="3419952" cy="800212"/>
@@ -401,6 +412,9 @@
     <w:p/>
     <w:p>
       <w:r>
+        <w:rPr>
+          <w:noProof/>
+        </w:rPr>
         <w:drawing>
           <wp:inline distT="0" distB="0" distL="0" distR="0" wp14:anchorId="60E068B5" wp14:editId="1C1DC425">
             <wp:extent cx="5877745" cy="1086002"/>
@@ -442,25 +456,209 @@
     <w:p/>
     <w:p>
       <w:r>
-        <w:t>g++ -</w:t>
-      </w:r>
-      <w:proofErr w:type="spellStart"/>
-      <w:r>
-        <w:t>mavx</w:t>
-      </w:r>
-      <w:proofErr w:type="spellEnd"/>
-      <w:r>
-        <w:t xml:space="preserve"> -std=</w:t>
-      </w:r>
-      <w:proofErr w:type="spellStart"/>
-      <w:r>
-        <w:t>c++</w:t>
-      </w:r>
-      <w:proofErr w:type="spellEnd"/>
-      <w:r>
-        <w:t>11 simd.cpp</w:t>
-      </w:r>
-    </w:p>
+        <w:t>g++ -mavx -std=c++11 simd.cpp</w:t>
+      </w:r>
+    </w:p>
+    <w:p/>
+    <w:p>
+      <w:pPr>
+        <w:pBdr>
+          <w:bottom w:val="thinThickThinMediumGap" w:sz="18" w:space="1" w:color="auto"/>
+        </w:pBdr>
+      </w:pPr>
+    </w:p>
+    <w:p>
+      <w:r>
+        <w:t xml:space="preserve">Cache associativity  </w:t>
+      </w:r>
+    </w:p>
+    <w:p>
+      <w:r>
+        <w:t xml:space="preserve">speed ups </w:t>
+      </w:r>
+    </w:p>
+    <w:p>
+      <w:r>
+        <w:drawing>
+          <wp:inline distT="0" distB="0" distL="0" distR="0" wp14:anchorId="7ACC5D52" wp14:editId="0D251B29">
+            <wp:extent cx="3677163" cy="962159"/>
+            <wp:effectExtent l="0" t="0" r="0" b="9525"/>
+            <wp:docPr id="749308084" name="Picture 1" descr="A picture containing text, font, screenshot&#10;&#10;Description automatically generated"/>
+            <wp:cNvGraphicFramePr>
+              <a:graphicFrameLocks xmlns:a="http://schemas.openxmlformats.org/drawingml/2006/main" noChangeAspect="1"/>
+            </wp:cNvGraphicFramePr>
+            <a:graphic xmlns:a="http://schemas.openxmlformats.org/drawingml/2006/main">
+              <a:graphicData uri="http://schemas.openxmlformats.org/drawingml/2006/picture">
+                <pic:pic xmlns:pic="http://schemas.openxmlformats.org/drawingml/2006/picture">
+                  <pic:nvPicPr>
+                    <pic:cNvPr id="749308084" name="Picture 1" descr="A picture containing text, font, screenshot&#10;&#10;Description automatically generated"/>
+                    <pic:cNvPicPr/>
+                  </pic:nvPicPr>
+                  <pic:blipFill>
+                    <a:blip r:embed="rId13"/>
+                    <a:stretch>
+                      <a:fillRect/>
+                    </a:stretch>
+                  </pic:blipFill>
+                  <pic:spPr>
+                    <a:xfrm>
+                      <a:off x="0" y="0"/>
+                      <a:ext cx="3677163" cy="962159"/>
+                    </a:xfrm>
+                    <a:prstGeom prst="rect">
+                      <a:avLst/>
+                    </a:prstGeom>
+                  </pic:spPr>
+                </pic:pic>
+              </a:graphicData>
+            </a:graphic>
+          </wp:inline>
+        </w:drawing>
+      </w:r>
+    </w:p>
+    <w:p>
+      <w:pPr>
+        <w:ind w:left="360"/>
+      </w:pPr>
+      <w:r>
+        <w:t>Branch</w:t>
+      </w:r>
+      <w:r>
+        <w:t xml:space="preserve"> </w:t>
+      </w:r>
+      <w:r>
+        <w:t>prediction</w:t>
+      </w:r>
+      <w:r>
+        <w:t xml:space="preserve"> </w:t>
+      </w:r>
+      <w:r>
+        <w:t>(</w:t>
+      </w:r>
+      <w:r>
+        <w:t>Failed to fix</w:t>
+      </w:r>
+      <w:r>
+        <w:t xml:space="preserve"> )</w:t>
+      </w:r>
+    </w:p>
+    <w:p>
+      <w:pPr>
+        <w:pStyle w:val="ListParagraph"/>
+      </w:pPr>
+      <w:r>
+        <w:t>False</w:t>
+      </w:r>
+      <w:r>
+        <w:t xml:space="preserve"> </w:t>
+      </w:r>
+      <w:r>
+        <w:t>sharing</w:t>
+      </w:r>
+      <w:r>
+        <w:t xml:space="preserve"> (did fix )</w:t>
+      </w:r>
+    </w:p>
+    <w:p>
+      <w:pPr>
+        <w:pStyle w:val="ListParagraph"/>
+      </w:pPr>
+      <w:r>
+        <w:t>Prefetch</w:t>
+      </w:r>
+      <w:r>
+        <w:t xml:space="preserve"> (did not fix )</w:t>
+      </w:r>
+    </w:p>
+    <w:p>
+      <w:pPr>
+        <w:pStyle w:val="ListParagraph"/>
+        <w:numPr>
+          <w:ilvl w:val="0"/>
+          <w:numId w:val="1"/>
+        </w:numPr>
+      </w:pPr>
+      <w:r>
+        <w:t>Simd</w:t>
+      </w:r>
+      <w:r>
+        <w:t xml:space="preserve"> </w:t>
+      </w:r>
+      <w:r>
+        <w:t xml:space="preserve"> (did it)</w:t>
+      </w:r>
+    </w:p>
+    <w:p>
+      <w:pPr>
+        <w:pStyle w:val="ListParagraph"/>
+        <w:numPr>
+          <w:ilvl w:val="0"/>
+          <w:numId w:val="1"/>
+        </w:numPr>
+      </w:pPr>
+      <w:r>
+        <w:t>Spatial</w:t>
+      </w:r>
+      <w:r>
+        <w:t xml:space="preserve"> locality </w:t>
+      </w:r>
+      <w:r>
+        <w:t xml:space="preserve"> (wow faster then me )</w:t>
+      </w:r>
+    </w:p>
+    <w:p>
+      <w:r>
+        <w:drawing>
+          <wp:inline distT="0" distB="0" distL="0" distR="0" wp14:anchorId="16126644" wp14:editId="5AE9F626">
+            <wp:extent cx="5753903" cy="1171739"/>
+            <wp:effectExtent l="0" t="0" r="0" b="9525"/>
+            <wp:docPr id="1507992173" name="Picture 1" descr="A screen shot of a computer code&#10;&#10;Description automatically generated with low confidence"/>
+            <wp:cNvGraphicFramePr>
+              <a:graphicFrameLocks xmlns:a="http://schemas.openxmlformats.org/drawingml/2006/main" noChangeAspect="1"/>
+            </wp:cNvGraphicFramePr>
+            <a:graphic xmlns:a="http://schemas.openxmlformats.org/drawingml/2006/main">
+              <a:graphicData uri="http://schemas.openxmlformats.org/drawingml/2006/picture">
+                <pic:pic xmlns:pic="http://schemas.openxmlformats.org/drawingml/2006/picture">
+                  <pic:nvPicPr>
+                    <pic:cNvPr id="1507992173" name="Picture 1" descr="A screen shot of a computer code&#10;&#10;Description automatically generated with low confidence"/>
+                    <pic:cNvPicPr/>
+                  </pic:nvPicPr>
+                  <pic:blipFill>
+                    <a:blip r:embed="rId14"/>
+                    <a:stretch>
+                      <a:fillRect/>
+                    </a:stretch>
+                  </pic:blipFill>
+                  <pic:spPr>
+                    <a:xfrm>
+                      <a:off x="0" y="0"/>
+                      <a:ext cx="5753903" cy="1171739"/>
+                    </a:xfrm>
+                    <a:prstGeom prst="rect">
+                      <a:avLst/>
+                    </a:prstGeom>
+                  </pic:spPr>
+                </pic:pic>
+              </a:graphicData>
+            </a:graphic>
+          </wp:inline>
+        </w:drawing>
+      </w:r>
+    </w:p>
+    <w:p/>
+    <w:p/>
+    <w:p/>
+    <w:p/>
+    <w:p/>
+    <w:p/>
+    <w:p/>
+    <w:p/>
+    <w:p/>
+    <w:p/>
+    <w:p/>
+    <w:p/>
+    <w:p/>
+    <w:p/>
     <w:sectPr>
       <w:pgSz w:w="12240" w:h="15840"/>
       <w:pgMar w:top="1440" w:right="1440" w:bottom="1440" w:left="1440" w:header="708" w:footer="708" w:gutter="0"/>
@@ -992,6 +1190,7 @@
   <w:style w:type="paragraph" w:default="1" w:styleId="Normal">
     <w:name w:val="Normal"/>
     <w:qFormat/>
+    <w:rsid w:val="00FF7070"/>
   </w:style>
   <w:style w:type="character" w:default="1" w:styleId="DefaultParagraphFont">
     <w:name w:val="Default Paragraph Font"/>
